--- a/ordenanzas/0235.docx
+++ b/ordenanzas/0235.docx
@@ -5,7 +5,8 @@
     <w:p>
       <w:pPr>
         <w:pStyle w:val="Sangradetextonormal"/>
-        <w:spacing w:after="200"/>
+        <w:keepNext/>
+        <w:spacing w:after="240"/>
         <w:ind w:firstLine="0"/>
         <w:jc w:val="right"/>
         <w:rPr>
@@ -22,15 +23,18 @@
     <w:p>
       <w:pPr>
         <w:pStyle w:val="Sangradetextonormal"/>
-        <w:spacing w:after="200"/>
-        <w:ind w:firstLine="0"/>
-        <w:jc w:val="left"/>
-        <w:rPr>
-          <w:bCs/>
-        </w:rPr>
-      </w:pPr>
-      <w:r>
-        <w:rPr>
+        <w:keepNext/>
+        <w:spacing w:before="240" w:after="360"/>
+        <w:ind w:firstLine="0"/>
+        <w:jc w:val="left"/>
+        <w:rPr>
+          <w:b/>
+          <w:bCs/>
+        </w:rPr>
+      </w:pPr>
+      <w:r>
+        <w:rPr>
+          <w:b/>
           <w:bCs/>
         </w:rPr>
         <w:t>ORDENANZA Nº 235</w:t>
@@ -39,15 +43,37 @@
     <w:p>
       <w:pPr>
         <w:pStyle w:val="Sangradetextonormal"/>
-        <w:spacing w:after="200"/>
-        <w:ind w:firstLine="0"/>
-      </w:pPr>
-      <w:r>
-        <w:rPr>
+        <w:keepNext/>
+        <w:spacing w:before="240" w:after="120"/>
+        <w:ind w:firstLine="0"/>
+        <w:jc w:val="left"/>
+        <w:rPr>
+          <w:b/>
+          <w:bCs/>
+        </w:rPr>
+      </w:pPr>
+      <w:r>
+        <w:rPr>
+          <w:b/>
           <w:bCs/>
         </w:rPr>
         <w:t xml:space="preserve">VISTO: </w:t>
       </w:r>
+    </w:p>
+    <w:p>
+      <w:pPr>
+        <w:pStyle w:val="Sangradetextonormal"/>
+        <w:keepNext/>
+        <w:spacing w:after="120"/>
+        <w:ind w:firstLine="0"/>
+        <w:jc w:val="left"/>
+      </w:pPr>
+      <w:r>
+        <w:rPr>
+          <w:bCs/>
+        </w:rPr>
+        <w:t xml:space="preserve"> </w:t>
+      </w:r>
       <w:r>
         <w:t>El Departamento de Yerba buena y sus distintas carateristicas naturales que lo conforman; y</w:t>
       </w:r>
@@ -55,8 +81,10 @@
     <w:p>
       <w:pPr>
         <w:pStyle w:val="Sangradetextonormal"/>
-        <w:spacing w:after="200"/>
-        <w:ind w:firstLine="0"/>
+        <w:keepNext/>
+        <w:spacing w:after="120"/>
+        <w:ind w:firstLine="0"/>
+        <w:jc w:val="left"/>
       </w:pPr>
       <w:r>
         <w:t>Que es una de las zonas mas pintorescas de Tucuman por la belleza y esplendor de su paisaje;</w:t>
@@ -65,8 +93,10 @@
     <w:p>
       <w:pPr>
         <w:pStyle w:val="Sangradetextonormal"/>
-        <w:spacing w:after="200"/>
-        <w:ind w:firstLine="0"/>
+        <w:keepNext/>
+        <w:spacing w:after="120"/>
+        <w:ind w:firstLine="0"/>
+        <w:jc w:val="left"/>
       </w:pPr>
       <w:r>
         <w:t>Que las mismas pueden resultar un gran polo de atracción para los turistas que solo tocan de paso nuestra Pcia.;</w:t>
@@ -75,8 +105,10 @@
     <w:p>
       <w:pPr>
         <w:pStyle w:val="Sangradetextonormal"/>
-        <w:spacing w:after="200"/>
-        <w:ind w:firstLine="0"/>
+        <w:keepNext/>
+        <w:spacing w:after="120"/>
+        <w:ind w:firstLine="0"/>
+        <w:jc w:val="left"/>
       </w:pPr>
       <w:r>
         <w:t>Que se debe promocionar a nivel nacional nuestro Departamento;</w:t>
@@ -85,8 +117,10 @@
     <w:p>
       <w:pPr>
         <w:pStyle w:val="Sangradetextonormal"/>
-        <w:spacing w:after="200"/>
-        <w:ind w:firstLine="0"/>
+        <w:keepNext/>
+        <w:spacing w:after="120"/>
+        <w:ind w:firstLine="0"/>
+        <w:jc w:val="left"/>
       </w:pPr>
       <w:r>
         <w:t>Que para tal fin se hace necesario una gran difusión de postales que muestren lo interesante que brinda su naturaleza;</w:t>
@@ -95,8 +129,10 @@
     <w:p>
       <w:pPr>
         <w:pStyle w:val="Sangradetextonormal"/>
-        <w:spacing w:after="200"/>
-        <w:ind w:firstLine="0"/>
+        <w:keepNext/>
+        <w:spacing w:after="120"/>
+        <w:ind w:firstLine="0"/>
+        <w:jc w:val="left"/>
       </w:pPr>
       <w:r>
         <w:t>Que para tal cometido se debe llamar a concurso a los sectores idóneos en la materia interesando las sobre el fin que se persigue;</w:t>
@@ -105,15 +141,37 @@
     <w:p>
       <w:pPr>
         <w:pStyle w:val="Sangradetextonormal"/>
-        <w:spacing w:after="200"/>
-        <w:ind w:firstLine="0"/>
-      </w:pPr>
-      <w:r>
-        <w:rPr>
+        <w:keepNext/>
+        <w:spacing w:before="240" w:after="120"/>
+        <w:ind w:firstLine="0"/>
+        <w:jc w:val="left"/>
+        <w:rPr>
+          <w:b/>
+          <w:bCs/>
+        </w:rPr>
+      </w:pPr>
+      <w:r>
+        <w:rPr>
+          <w:b/>
           <w:bCs/>
         </w:rPr>
         <w:t xml:space="preserve">CONSIDERANDO: </w:t>
       </w:r>
+    </w:p>
+    <w:p>
+      <w:pPr>
+        <w:pStyle w:val="Sangradetextonormal"/>
+        <w:keepNext/>
+        <w:spacing w:after="120"/>
+        <w:ind w:firstLine="0"/>
+        <w:jc w:val="left"/>
+      </w:pPr>
+      <w:r>
+        <w:rPr>
+          <w:bCs/>
+        </w:rPr>
+        <w:t xml:space="preserve"> </w:t>
+      </w:r>
       <w:r>
         <w:t>Que es una de las zonas mas pintorescas de Tucuman por la belleza y esplendor de su paisaje;</w:t>
       </w:r>
@@ -121,8 +179,10 @@
     <w:p>
       <w:pPr>
         <w:pStyle w:val="Sangradetextonormal"/>
-        <w:spacing w:after="200"/>
-        <w:ind w:firstLine="0"/>
+        <w:keepNext/>
+        <w:spacing w:after="120"/>
+        <w:ind w:firstLine="0"/>
+        <w:jc w:val="left"/>
       </w:pPr>
       <w:r>
         <w:t>Que las mismas pueden resultar un gran polo de atracción para los turistas que solo tocan de paso nuestra Pcia.;</w:t>
@@ -131,8 +191,10 @@
     <w:p>
       <w:pPr>
         <w:pStyle w:val="Sangradetextonormal"/>
-        <w:spacing w:after="200"/>
-        <w:ind w:firstLine="0"/>
+        <w:keepNext/>
+        <w:spacing w:after="120"/>
+        <w:ind w:firstLine="0"/>
+        <w:jc w:val="left"/>
       </w:pPr>
       <w:r>
         <w:t>Que se debe promocionar a nivel nacional nuestro Departamento;</w:t>
@@ -141,8 +203,10 @@
     <w:p>
       <w:pPr>
         <w:pStyle w:val="Sangradetextonormal"/>
-        <w:spacing w:after="200"/>
-        <w:ind w:firstLine="0"/>
+        <w:keepNext/>
+        <w:spacing w:after="120"/>
+        <w:ind w:firstLine="0"/>
+        <w:jc w:val="left"/>
       </w:pPr>
       <w:r>
         <w:t>Que para tal fin se hace necesario una gran difusión de postales que muestren lo interesante que brinda su naturaleza;</w:t>
@@ -151,8 +215,10 @@
     <w:p>
       <w:pPr>
         <w:pStyle w:val="Sangradetextonormal"/>
-        <w:spacing w:after="200"/>
-        <w:ind w:firstLine="0"/>
+        <w:keepNext/>
+        <w:spacing w:after="120"/>
+        <w:ind w:firstLine="0"/>
+        <w:jc w:val="left"/>
       </w:pPr>
       <w:r>
         <w:t>Que para tal cometido se debe llamar a concurso a los sectores idóneos en la materia interesando las sobre el fin que se persigue;</w:t>
@@ -160,38 +226,49 @@
     </w:p>
     <w:p>
       <w:pPr>
-        <w:spacing w:after="200"/>
+        <w:keepNext/>
+        <w:spacing w:before="360" w:after="360"/>
+        <w:ind w:left="1984" w:right="1984"/>
         <w:jc w:val="center"/>
         <w:rPr>
-          <w:bCs/>
-        </w:rPr>
-      </w:pPr>
-      <w:r>
-        <w:t xml:space="preserve">POR </w:t>
-      </w:r>
-      <w:r>
+          <w:b/>
+          <w:bCs/>
+        </w:rPr>
+      </w:pPr>
+      <w:r>
+        <w:rPr>
+          <w:b/>
+        </w:rPr>
         <w:t>EL CONCEJO DELIBERANTE SANCIONA CON FUERZA DE ORDENANZA</w:t>
       </w:r>
     </w:p>
     <w:p>
       <w:pPr>
-        <w:spacing w:after="200"/>
-        <w:jc w:val="both"/>
-        <w:rPr>
-          <w:bCs/>
-        </w:rPr>
-      </w:pPr>
-      <w:r>
-        <w:rPr>
-          <w:bCs/>
+        <w:keepNext/>
+        <w:spacing w:after="120"/>
+        <w:rPr>
+          <w:bCs/>
+        </w:rPr>
+      </w:pPr>
+      <w:r>
+        <w:rPr>
+          <w:bCs/>
+          <w:u w:val="single"/>
         </w:rPr>
         <w:t>ARTICULO PRIMERO</w:t>
       </w:r>
       <w:r>
         <w:rPr>
           <w:bCs/>
-        </w:rPr>
-        <w:t xml:space="preserve">: </w:t>
+          <w:u w:val="single"/>
+        </w:rPr>
+        <w:t>:</w:t>
+      </w:r>
+      <w:r>
+        <w:rPr>
+          <w:bCs/>
+        </w:rPr>
+        <w:t xml:space="preserve"> </w:t>
       </w:r>
       <w:r>
         <w:rPr>
@@ -202,23 +279,31 @@
     </w:p>
     <w:p>
       <w:pPr>
-        <w:spacing w:after="200"/>
-        <w:jc w:val="both"/>
-        <w:rPr>
-          <w:bCs/>
-        </w:rPr>
-      </w:pPr>
-      <w:r>
-        <w:rPr>
-          <w:bCs/>
+        <w:keepNext/>
+        <w:spacing w:after="120"/>
+        <w:rPr>
+          <w:bCs/>
+        </w:rPr>
+      </w:pPr>
+      <w:r>
+        <w:rPr>
+          <w:bCs/>
+          <w:u w:val="single"/>
         </w:rPr>
         <w:t>ARTICULO SEGUNDO</w:t>
       </w:r>
       <w:r>
         <w:rPr>
           <w:bCs/>
-        </w:rPr>
-        <w:t xml:space="preserve">: </w:t>
+          <w:u w:val="single"/>
+        </w:rPr>
+        <w:t>:</w:t>
+      </w:r>
+      <w:r>
+        <w:rPr>
+          <w:bCs/>
+        </w:rPr>
+        <w:t xml:space="preserve"> </w:t>
       </w:r>
       <w:r>
         <w:rPr>
@@ -229,23 +314,31 @@
     </w:p>
     <w:p>
       <w:pPr>
-        <w:spacing w:after="200"/>
-        <w:jc w:val="both"/>
-        <w:rPr>
-          <w:bCs/>
-        </w:rPr>
-      </w:pPr>
-      <w:r>
-        <w:rPr>
-          <w:bCs/>
+        <w:keepNext/>
+        <w:spacing w:after="120"/>
+        <w:rPr>
+          <w:bCs/>
+        </w:rPr>
+      </w:pPr>
+      <w:r>
+        <w:rPr>
+          <w:bCs/>
+          <w:u w:val="single"/>
         </w:rPr>
         <w:t>ARTICULO TERCERO</w:t>
       </w:r>
       <w:r>
         <w:rPr>
           <w:bCs/>
-        </w:rPr>
-        <w:t xml:space="preserve">: </w:t>
+          <w:u w:val="single"/>
+        </w:rPr>
+        <w:t>:</w:t>
+      </w:r>
+      <w:r>
+        <w:rPr>
+          <w:bCs/>
+        </w:rPr>
+        <w:t xml:space="preserve"> </w:t>
       </w:r>
       <w:r>
         <w:rPr>
@@ -262,23 +355,31 @@
     </w:p>
     <w:p>
       <w:pPr>
-        <w:spacing w:after="200"/>
-        <w:jc w:val="both"/>
-        <w:rPr>
-          <w:bCs/>
-        </w:rPr>
-      </w:pPr>
-      <w:r>
-        <w:rPr>
-          <w:bCs/>
+        <w:keepNext/>
+        <w:spacing w:after="120"/>
+        <w:rPr>
+          <w:bCs/>
+        </w:rPr>
+      </w:pPr>
+      <w:r>
+        <w:rPr>
+          <w:bCs/>
+          <w:u w:val="single"/>
         </w:rPr>
         <w:t>ARTICULO CUARTO</w:t>
       </w:r>
       <w:r>
         <w:rPr>
           <w:bCs/>
-        </w:rPr>
-        <w:t xml:space="preserve">: </w:t>
+          <w:u w:val="single"/>
+        </w:rPr>
+        <w:t>:</w:t>
+      </w:r>
+      <w:r>
+        <w:rPr>
+          <w:bCs/>
+        </w:rPr>
+        <w:t xml:space="preserve"> </w:t>
       </w:r>
       <w:r>
         <w:rPr>
@@ -289,15 +390,16 @@
     </w:p>
     <w:p>
       <w:pPr>
-        <w:spacing w:after="200"/>
-        <w:jc w:val="both"/>
-        <w:rPr>
-          <w:bCs/>
-        </w:rPr>
-      </w:pPr>
-      <w:r>
-        <w:rPr>
-          <w:bCs/>
+        <w:keepNext/>
+        <w:spacing w:after="120"/>
+        <w:rPr>
+          <w:bCs/>
+        </w:rPr>
+      </w:pPr>
+      <w:r>
+        <w:rPr>
+          <w:bCs/>
+          <w:u w:val="single"/>
         </w:rPr>
         <w:t>ARTICULO QUINTO:</w:t>
       </w:r>
@@ -321,13 +423,68 @@
       </w:r>
     </w:p>
     <w:sectPr>
+      <w:footerReference w:type="default" r:id="rId6"/>
       <w:pgSz w:w="11906" w:h="16838" w:code="5"/>
       <w:pgMar w:top="1417" w:right="1701" w:bottom="1417" w:left="1701" w:header="709" w:footer="709" w:gutter="0"/>
+      <w:pgNumType w:start="160"/>
       <w:cols w:space="708"/>
       <w:docGrid w:linePitch="360"/>
     </w:sectPr>
   </w:body>
 </w:document>
+</file>
+
+<file path=word/endnotes.xml><?xml version="1.0" encoding="utf-8"?>
+<w:endnotes xmlns:ve="http://schemas.openxmlformats.org/markup-compatibility/2006" xmlns:o="urn:schemas-microsoft-com:office:office" xmlns:r="http://schemas.openxmlformats.org/officeDocument/2006/relationships" xmlns:m="http://schemas.openxmlformats.org/officeDocument/2006/math" xmlns:v="urn:schemas-microsoft-com:vml" xmlns:wp="http://schemas.openxmlformats.org/drawingml/2006/wordprocessingDrawing" xmlns:w10="urn:schemas-microsoft-com:office:word" xmlns:w="http://schemas.openxmlformats.org/wordprocessingml/2006/main" xmlns:wne="http://schemas.microsoft.com/office/word/2006/wordml">
+  <w:endnote w:type="separator" w:id="-1">
+    <w:p>
+      <w:r>
+        <w:separator/>
+      </w:r>
+    </w:p>
+  </w:endnote>
+  <w:endnote w:type="continuationSeparator" w:id="0">
+    <w:p>
+      <w:r>
+        <w:continuationSeparator/>
+      </w:r>
+    </w:p>
+  </w:endnote>
+</w:endnotes>
+</file>
+
+<file path=word/footer1.xml><?xml version="1.0" encoding="utf-8"?>
+<w:ftr xmlns:ve="http://schemas.openxmlformats.org/markup-compatibility/2006" xmlns:o="urn:schemas-microsoft-com:office:office" xmlns:r="http://schemas.openxmlformats.org/officeDocument/2006/relationships" xmlns:m="http://schemas.openxmlformats.org/officeDocument/2006/math" xmlns:v="urn:schemas-microsoft-com:vml" xmlns:wp="http://schemas.openxmlformats.org/drawingml/2006/wordprocessingDrawing" xmlns:w10="urn:schemas-microsoft-com:office:word" xmlns:w="http://schemas.openxmlformats.org/wordprocessingml/2006/main" xmlns:wne="http://schemas.microsoft.com/office/word/2006/wordml">
+  <w:p>
+    <w:pPr>
+      <w:pStyle w:val="Piedepgina"/>
+      <w:rPr>
+        <w:rFonts w:ascii="Book Antiqua" w:hAnsi="Book Antiqua"/>
+        <w:color w:val="808080" w:themeColor="background1" w:themeShade="80"/>
+        <w:sz w:val="20"/>
+      </w:rPr>
+    </w:pPr>
+  </w:p>
+</w:ftr>
+</file>
+
+<file path=word/footnotes.xml><?xml version="1.0" encoding="utf-8"?>
+<w:footnotes xmlns:ve="http://schemas.openxmlformats.org/markup-compatibility/2006" xmlns:o="urn:schemas-microsoft-com:office:office" xmlns:r="http://schemas.openxmlformats.org/officeDocument/2006/relationships" xmlns:m="http://schemas.openxmlformats.org/officeDocument/2006/math" xmlns:v="urn:schemas-microsoft-com:vml" xmlns:wp="http://schemas.openxmlformats.org/drawingml/2006/wordprocessingDrawing" xmlns:w10="urn:schemas-microsoft-com:office:word" xmlns:w="http://schemas.openxmlformats.org/wordprocessingml/2006/main" xmlns:wne="http://schemas.microsoft.com/office/word/2006/wordml">
+  <w:footnote w:type="separator" w:id="-1">
+    <w:p>
+      <w:r>
+        <w:separator/>
+      </w:r>
+    </w:p>
+  </w:footnote>
+  <w:footnote w:type="continuationSeparator" w:id="0">
+    <w:p>
+      <w:r>
+        <w:continuationSeparator/>
+      </w:r>
+    </w:p>
+  </w:footnote>
+</w:footnotes>
 </file>
 
 <file path=word/styles.xml><?xml version="1.0" encoding="utf-8"?>
@@ -606,6 +763,62 @@
       <w:ind w:left="12" w:firstLine="2988"/>
       <w:jc w:val="both"/>
     </w:pPr>
+  </w:style>
+  <w:style w:type="paragraph" w:styleId="Encabezado">
+    <w:name w:val="header"/>
+    <w:basedOn w:val="Normal"/>
+    <w:link w:val="EncabezadoCar"/>
+    <w:uiPriority w:val="99"/>
+    <w:semiHidden/>
+    <w:unhideWhenUsed/>
+    <w:rsid w:val="006619A2"/>
+    <w:pPr>
+      <w:tabs>
+        <w:tab w:val="center" w:pos="4419"/>
+        <w:tab w:val="right" w:pos="8838"/>
+      </w:tabs>
+    </w:pPr>
+  </w:style>
+  <w:style w:type="character" w:customStyle="1" w:styleId="EncabezadoCar">
+    <w:name w:val="Encabezado Car"/>
+    <w:basedOn w:val="Fuentedeprrafopredeter"/>
+    <w:link w:val="Encabezado"/>
+    <w:uiPriority w:val="99"/>
+    <w:semiHidden/>
+    <w:rsid w:val="006619A2"/>
+    <w:rPr>
+      <w:sz w:val="24"/>
+      <w:szCs w:val="24"/>
+      <w:lang w:eastAsia="es-ES"/>
+    </w:rPr>
+  </w:style>
+  <w:style w:type="paragraph" w:styleId="Piedepgina">
+    <w:name w:val="footer"/>
+    <w:basedOn w:val="Normal"/>
+    <w:link w:val="PiedepginaCar"/>
+    <w:uiPriority w:val="99"/>
+    <w:semiHidden/>
+    <w:unhideWhenUsed/>
+    <w:rsid w:val="006619A2"/>
+    <w:pPr>
+      <w:tabs>
+        <w:tab w:val="center" w:pos="4419"/>
+        <w:tab w:val="right" w:pos="8838"/>
+      </w:tabs>
+    </w:pPr>
+  </w:style>
+  <w:style w:type="character" w:customStyle="1" w:styleId="PiedepginaCar">
+    <w:name w:val="Pie de página Car"/>
+    <w:basedOn w:val="Fuentedeprrafopredeter"/>
+    <w:link w:val="Piedepgina"/>
+    <w:uiPriority w:val="99"/>
+    <w:semiHidden/>
+    <w:rsid w:val="006619A2"/>
+    <w:rPr>
+      <w:sz w:val="24"/>
+      <w:szCs w:val="24"/>
+      <w:lang w:eastAsia="es-ES"/>
+    </w:rPr>
   </w:style>
 </w:styles>
 </file>
